--- a/6 新版工具/6.3/generated_temp.docx
+++ b/6 新版工具/6.3/generated_temp.docx
@@ -67,7 +67,7 @@
                 <w:sz w:val="20"/>
                 <w:szCs w:val="20"/>
               </w:rPr>
-              <w:t>https://mp.weixin.qq.com/s/dWIOjMBppfMDgPvK8h7uiw</w:t>
+              <w:t>http://www.eeworld.com.cn/dygl/article_2018033128176.html</w:t>
             </w:r>
           </w:p>
         </w:tc>
@@ -119,7 +119,7 @@
                 <w:sz w:val="20"/>
                 <w:szCs w:val="20"/>
               </w:rPr>
-              <w:t>强强联手！Silicon Labs Zigbee平台助力雍敏升级智能用电方案</w:t>
+              <w:t>数字隔离器Si8641典型电路及OBC控制器系统</w:t>
             </w:r>
           </w:p>
         </w:tc>
@@ -374,7 +374,7 @@
                 <w:sz w:val="20"/>
                 <w:szCs w:val="20"/>
               </w:rPr>
-              <w:t/>
+              <w:t>数字隔离器,Silicon,Lab,sSi8641</w:t>
             </w:r>
           </w:p>
         </w:tc>
